--- a/Documents/Protocols.docx
+++ b/Documents/Protocols.docx
@@ -130,9 +130,141 @@
       </w:hyperlink>
     </w:p>
     <w:p>
+      <w:r>
+        <w:t>Retrieve Upcoming</w:t>
+      </w:r>
       <w:bookmarkStart w:id="0" w:name="_GoBack"/>
       <w:bookmarkEnd w:id="0"/>
+      <w:r>
+        <w:t xml:space="preserve"> Class</w:t>
+      </w:r>
     </w:p>
+    <w:tbl>
+      <w:tblPr>
+        <w:tblStyle w:val="TableGrid"/>
+        <w:tblW w:w="0" w:type="auto"/>
+        <w:tblLook w:val="04A0" w:firstRow="1" w:lastRow="0" w:firstColumn="1" w:lastColumn="0" w:noHBand="0" w:noVBand="1"/>
+      </w:tblPr>
+      <w:tblGrid>
+        <w:gridCol w:w="844"/>
+        <w:gridCol w:w="7136"/>
+        <w:gridCol w:w="1036"/>
+      </w:tblGrid>
+      <w:tr>
+        <w:tc>
+          <w:tcPr>
+            <w:tcW w:w="846" w:type="dxa"/>
+          </w:tcPr>
+          <w:p>
+            <w:r>
+              <w:t>Client</w:t>
+            </w:r>
+          </w:p>
+        </w:tc>
+        <w:tc>
+          <w:tcPr>
+            <w:tcW w:w="7229" w:type="dxa"/>
+          </w:tcPr>
+          <w:p/>
+        </w:tc>
+        <w:tc>
+          <w:tcPr>
+            <w:tcW w:w="941" w:type="dxa"/>
+          </w:tcPr>
+          <w:p>
+            <w:r>
+              <w:t>Server</w:t>
+            </w:r>
+          </w:p>
+        </w:tc>
+      </w:tr>
+      <w:tr>
+        <w:tc>
+          <w:tcPr>
+            <w:tcW w:w="846" w:type="dxa"/>
+          </w:tcPr>
+          <w:p>
+            <w:r>
+              <w:t>Send</w:t>
+            </w:r>
+          </w:p>
+        </w:tc>
+        <w:tc>
+          <w:tcPr>
+            <w:tcW w:w="7229" w:type="dxa"/>
+          </w:tcPr>
+          <w:p>
+            <w:r>
+              <w:t>username: STRING</w:t>
+            </w:r>
+          </w:p>
+        </w:tc>
+        <w:tc>
+          <w:tcPr>
+            <w:tcW w:w="941" w:type="dxa"/>
+          </w:tcPr>
+          <w:p/>
+        </w:tc>
+      </w:tr>
+      <w:tr>
+        <w:tc>
+          <w:tcPr>
+            <w:tcW w:w="846" w:type="dxa"/>
+          </w:tcPr>
+          <w:p/>
+        </w:tc>
+        <w:tc>
+          <w:tcPr>
+            <w:tcW w:w="7229" w:type="dxa"/>
+          </w:tcPr>
+          <w:p>
+            <w:r>
+              <w:t>Class Details:</w:t>
+            </w:r>
+          </w:p>
+          <w:p>
+            <w:r>
+              <w:t>Class: CSXXXX</w:t>
+            </w:r>
+            <w:r>
+              <w:br/>
+              <w:t>Venue: MBLT</w:t>
+            </w:r>
+            <w:r>
+              <w:br/>
+              <w:t>Geolocation_X: 1.0123</w:t>
+            </w:r>
+          </w:p>
+          <w:p>
+            <w:r>
+              <w:t>Geolocation_Y: 1.2334</w:t>
+            </w:r>
+          </w:p>
+          <w:p>
+            <w:r>
+              <w:t>Lecturer: Dave Cohen</w:t>
+            </w:r>
+          </w:p>
+        </w:tc>
+        <w:tc>
+          <w:tcPr>
+            <w:tcW w:w="941" w:type="dxa"/>
+          </w:tcPr>
+          <w:p>
+            <w:r>
+              <w:t>Expected</w:t>
+            </w:r>
+          </w:p>
+        </w:tc>
+      </w:tr>
+    </w:tbl>
+    <w:p/>
+    <w:p>
+      <w:r>
+        <w:t>Server is expected to query the database and checks the class within the 10 min before and 15 min after the class time.</w:t>
+      </w:r>
+    </w:p>
+    <w:p/>
     <w:sectPr>
       <w:pgSz w:w="11906" w:h="16838"/>
       <w:pgMar w:top="1440" w:right="1440" w:bottom="1440" w:left="1440" w:header="708" w:footer="708" w:gutter="0"/>

--- a/Documents/Protocols.docx
+++ b/Documents/Protocols.docx
@@ -92,7 +92,15 @@
           </w:tcPr>
           <w:p>
             <w:r>
-              <w:t>Data: success/failure</w:t>
+              <w:t>State</w:t>
+            </w:r>
+            <w:r>
+              <w:t>: success/failure</w:t>
+            </w:r>
+          </w:p>
+          <w:p>
+            <w:r>
+              <w:t>Token: salt value</w:t>
             </w:r>
           </w:p>
         </w:tc>
@@ -133,8 +141,6 @@
       <w:r>
         <w:t>Retrieve Upcoming</w:t>
       </w:r>
-      <w:bookmarkStart w:id="0" w:name="_GoBack"/>
-      <w:bookmarkEnd w:id="0"/>
       <w:r>
         <w:t xml:space="preserve"> Class</w:t>
       </w:r>
@@ -224,6 +230,11 @@
           </w:p>
           <w:p>
             <w:r>
+              <w:t>Class: classID</w:t>
+            </w:r>
+          </w:p>
+          <w:p>
+            <w:r>
               <w:t>Class: CSXXXX</w:t>
             </w:r>
             <w:r>
@@ -243,6 +254,11 @@
           <w:p>
             <w:r>
               <w:t>Lecturer: Dave Cohen</w:t>
+            </w:r>
+          </w:p>
+          <w:p>
+            <w:r>
+              <w:t>Hash: hash of above data with SHA256 with salt</w:t>
             </w:r>
           </w:p>
         </w:tc>
@@ -264,6 +280,161 @@
         <w:t>Server is expected to query the database and checks the class within the 10 min before and 15 min after the class time.</w:t>
       </w:r>
     </w:p>
+    <w:p>
+      <w:r>
+        <w:t>Attendance Sign-in</w:t>
+      </w:r>
+    </w:p>
+    <w:tbl>
+      <w:tblPr>
+        <w:tblStyle w:val="TableGrid"/>
+        <w:tblW w:w="0" w:type="auto"/>
+        <w:tblLook w:val="04A0" w:firstRow="1" w:lastRow="0" w:firstColumn="1" w:lastColumn="0" w:noHBand="0" w:noVBand="1"/>
+      </w:tblPr>
+      <w:tblGrid>
+        <w:gridCol w:w="844"/>
+        <w:gridCol w:w="7136"/>
+        <w:gridCol w:w="1036"/>
+      </w:tblGrid>
+      <w:tr>
+        <w:tc>
+          <w:tcPr>
+            <w:tcW w:w="846" w:type="dxa"/>
+          </w:tcPr>
+          <w:p>
+            <w:r>
+              <w:t>Client</w:t>
+            </w:r>
+          </w:p>
+        </w:tc>
+        <w:tc>
+          <w:tcPr>
+            <w:tcW w:w="7229" w:type="dxa"/>
+          </w:tcPr>
+          <w:p/>
+        </w:tc>
+        <w:tc>
+          <w:tcPr>
+            <w:tcW w:w="941" w:type="dxa"/>
+          </w:tcPr>
+          <w:p>
+            <w:r>
+              <w:t>Server</w:t>
+            </w:r>
+          </w:p>
+        </w:tc>
+      </w:tr>
+      <w:tr>
+        <w:tc>
+          <w:tcPr>
+            <w:tcW w:w="846" w:type="dxa"/>
+          </w:tcPr>
+          <w:p>
+            <w:r>
+              <w:t>Send</w:t>
+            </w:r>
+          </w:p>
+        </w:tc>
+        <w:tc>
+          <w:tcPr>
+            <w:tcW w:w="7229" w:type="dxa"/>
+          </w:tcPr>
+          <w:p>
+            <w:r>
+              <w:t>username: STRING</w:t>
+            </w:r>
+          </w:p>
+          <w:p>
+            <w:r>
+              <w:t>Class: classID</w:t>
+            </w:r>
+          </w:p>
+          <w:p>
+            <w:r>
+              <w:t>Authentication Code: code</w:t>
+            </w:r>
+          </w:p>
+          <w:p>
+            <w:r>
+              <w:t>Geo_X: 1.0123</w:t>
+            </w:r>
+          </w:p>
+          <w:p>
+            <w:r>
+              <w:t>Geo_Y: 1.2334</w:t>
+            </w:r>
+          </w:p>
+          <w:p>
+            <w:r>
+              <w:t>Hash: SHA256 of above data with salt</w:t>
+            </w:r>
+          </w:p>
+        </w:tc>
+        <w:tc>
+          <w:tcPr>
+            <w:tcW w:w="941" w:type="dxa"/>
+          </w:tcPr>
+          <w:p/>
+        </w:tc>
+      </w:tr>
+      <w:tr>
+        <w:tc>
+          <w:tcPr>
+            <w:tcW w:w="846" w:type="dxa"/>
+          </w:tcPr>
+          <w:p/>
+        </w:tc>
+        <w:tc>
+          <w:tcPr>
+            <w:tcW w:w="7229" w:type="dxa"/>
+          </w:tcPr>
+          <w:p>
+            <w:r>
+              <w:t>State</w:t>
+            </w:r>
+            <w:r>
+              <w:t>: success/failure</w:t>
+            </w:r>
+            <w:r>
+              <w:t>/late</w:t>
+            </w:r>
+          </w:p>
+          <w:p>
+            <w:r>
+              <w:t xml:space="preserve">Hash: </w:t>
+            </w:r>
+            <w:r>
+              <w:t>SHA256 of above data with salt</w:t>
+            </w:r>
+          </w:p>
+        </w:tc>
+        <w:tc>
+          <w:tcPr>
+            <w:tcW w:w="941" w:type="dxa"/>
+          </w:tcPr>
+          <w:p>
+            <w:r>
+              <w:t>Expected</w:t>
+            </w:r>
+          </w:p>
+        </w:tc>
+      </w:tr>
+    </w:tbl>
+    <w:p/>
+    <w:p>
+      <w:r>
+        <w:t xml:space="preserve">Server is expected to query the database and checks the class within the 10 min before </w:t>
+      </w:r>
+      <w:r>
+        <w:t>and 15 min after the class time, checks the authentication code, and match student’s geo x and geo y and then</w:t>
+      </w:r>
+      <w:bookmarkStart w:id="0" w:name="_GoBack"/>
+      <w:bookmarkEnd w:id="0"/>
+      <w:r>
+        <w:t xml:space="preserve"> registers user attendance and return result</w:t>
+      </w:r>
+    </w:p>
+    <w:p/>
     <w:p/>
     <w:sectPr>
       <w:pgSz w:w="11906" w:h="16838"/>

--- a/Documents/Protocols.docx
+++ b/Documents/Protocols.docx
@@ -1,6 +1,6 @@
 
 <file path=word/document.xml><?xml version="1.0" encoding="utf-8"?>
-<w:document xmlns:wpc="http://schemas.microsoft.com/office/word/2010/wordprocessingCanvas" xmlns:mc="http://schemas.openxmlformats.org/markup-compatibility/2006" xmlns:o="urn:schemas-microsoft-com:office:office" xmlns:r="http://schemas.openxmlformats.org/officeDocument/2006/relationships" xmlns:m="http://schemas.openxmlformats.org/officeDocument/2006/math" xmlns:v="urn:schemas-microsoft-com:vml" xmlns:wp14="http://schemas.microsoft.com/office/word/2010/wordprocessingDrawing" xmlns:wp="http://schemas.openxmlformats.org/drawingml/2006/wordprocessingDrawing" xmlns:w10="urn:schemas-microsoft-com:office:word" xmlns:w="http://schemas.openxmlformats.org/wordprocessingml/2006/main" xmlns:w14="http://schemas.microsoft.com/office/word/2010/wordml" xmlns:w15="http://schemas.microsoft.com/office/word/2012/wordml" xmlns:wpg="http://schemas.microsoft.com/office/word/2010/wordprocessingGroup" xmlns:wpi="http://schemas.microsoft.com/office/word/2010/wordprocessingInk" xmlns:wne="http://schemas.microsoft.com/office/word/2006/wordml" xmlns:wps="http://schemas.microsoft.com/office/word/2010/wordprocessingShape" mc:Ignorable="w14 w15 wp14">
+<w:document xmlns:wpc="http://schemas.microsoft.com/office/word/2010/wordprocessingCanvas" xmlns:mo="http://schemas.microsoft.com/office/mac/office/2008/main" xmlns:mc="http://schemas.openxmlformats.org/markup-compatibility/2006" xmlns:mv="urn:schemas-microsoft-com:mac:vml" xmlns:o="urn:schemas-microsoft-com:office:office" xmlns:r="http://schemas.openxmlformats.org/officeDocument/2006/relationships" xmlns:m="http://schemas.openxmlformats.org/officeDocument/2006/math" xmlns:v="urn:schemas-microsoft-com:vml" xmlns:wp14="http://schemas.microsoft.com/office/word/2010/wordprocessingDrawing" xmlns:wp="http://schemas.openxmlformats.org/drawingml/2006/wordprocessingDrawing" xmlns:w10="urn:schemas-microsoft-com:office:word" xmlns:w="http://schemas.openxmlformats.org/wordprocessingml/2006/main" xmlns:w14="http://schemas.microsoft.com/office/word/2010/wordml" xmlns:w15="http://schemas.microsoft.com/office/word/2012/wordml" xmlns:wpg="http://schemas.microsoft.com/office/word/2010/wordprocessingGroup" xmlns:wpi="http://schemas.microsoft.com/office/word/2010/wordprocessingInk" xmlns:wne="http://schemas.microsoft.com/office/word/2006/wordml" xmlns:wps="http://schemas.microsoft.com/office/word/2010/wordprocessingShape" mc:Ignorable="w14 w15 wp14">
   <w:body>
     <w:p>
       <w:r>
@@ -9,7 +9,7 @@
     </w:p>
     <w:tbl>
       <w:tblPr>
-        <w:tblStyle w:val="TableGrid"/>
+        <w:tblStyle w:val="a3"/>
         <w:tblW w:w="0" w:type="auto"/>
         <w:tblLook w:val="04A0" w:firstRow="1" w:lastRow="0" w:firstColumn="1" w:lastColumn="0" w:noHBand="0" w:noVBand="1"/>
       </w:tblPr>
@@ -131,7 +131,7 @@
       <w:hyperlink r:id="rId4" w:history="1">
         <w:r>
           <w:rPr>
-            <w:rStyle w:val="Hyperlink"/>
+            <w:rStyle w:val="a4"/>
           </w:rPr>
           <w:t>http://www.movable-type.co.uk/scripts/sha256.html</w:t>
         </w:r>
@@ -147,7 +147,7 @@
     </w:p>
     <w:tbl>
       <w:tblPr>
-        <w:tblStyle w:val="TableGrid"/>
+        <w:tblStyle w:val="a3"/>
         <w:tblW w:w="0" w:type="auto"/>
         <w:tblLook w:val="04A0" w:firstRow="1" w:lastRow="0" w:firstColumn="1" w:lastColumn="0" w:noHBand="0" w:noVBand="1"/>
       </w:tblPr>
@@ -287,7 +287,7 @@
     </w:p>
     <w:tbl>
       <w:tblPr>
-        <w:tblStyle w:val="TableGrid"/>
+        <w:tblStyle w:val="a3"/>
         <w:tblW w:w="0" w:type="auto"/>
         <w:tblLook w:val="04A0" w:firstRow="1" w:lastRow="0" w:firstColumn="1" w:lastColumn="0" w:noHBand="0" w:noVBand="1"/>
       </w:tblPr>
@@ -390,10 +390,7 @@
           </w:tcPr>
           <w:p>
             <w:r>
-              <w:t>State</w:t>
-            </w:r>
-            <w:r>
-              <w:t>: success/failure</w:t>
+              <w:t>State: success/failure</w:t>
             </w:r>
             <w:r>
               <w:t>/late</w:t>
@@ -401,10 +398,7 @@
           </w:p>
           <w:p>
             <w:r>
-              <w:t xml:space="preserve">Hash: </w:t>
-            </w:r>
-            <w:r>
-              <w:t>SHA256 of above data with salt</w:t>
+              <w:t>Hash: SHA256 of above data with salt</w:t>
             </w:r>
           </w:p>
         </w:tc>
@@ -426,16 +420,743 @@
         <w:t xml:space="preserve">Server is expected to query the database and checks the class within the 10 min before </w:t>
       </w:r>
       <w:r>
-        <w:t>and 15 min after the class time, checks the authentication code, and match student’s geo x and geo y and then</w:t>
+        <w:t>and 15 min after the class time, checks the authentication code, and match student’s geo x and geo y and then registers user attendance and return result</w:t>
+      </w:r>
+    </w:p>
+    <w:p/>
+    <w:p>
+      <w:pPr>
+        <w:rPr>
+          <w:lang w:val="en-GB"/>
+        </w:rPr>
+      </w:pPr>
+    </w:p>
+    <w:p>
+      <w:pPr>
+        <w:rPr>
+          <w:lang w:val="en-GB"/>
+        </w:rPr>
+      </w:pPr>
+    </w:p>
+    <w:p>
+      <w:pPr>
+        <w:rPr>
+          <w:lang w:val="en-GB"/>
+        </w:rPr>
+      </w:pPr>
+    </w:p>
+    <w:p>
+      <w:pPr>
+        <w:rPr>
+          <w:lang w:val="en-GB"/>
+        </w:rPr>
+      </w:pPr>
+      <w:r>
+        <w:rPr>
+          <w:lang w:val="en-GB"/>
+        </w:rPr>
+        <w:lastRenderedPageBreak/>
+        <w:t xml:space="preserve">Teacher </w:t>
+      </w:r>
+    </w:p>
+    <w:p>
+      <w:pPr>
+        <w:rPr>
+          <w:lang w:val="en-GB"/>
+        </w:rPr>
+      </w:pPr>
+      <w:r>
+        <w:rPr>
+          <w:lang w:val="en-GB"/>
+        </w:rPr>
+        <w:t xml:space="preserve">Start quiz </w:t>
+      </w:r>
+    </w:p>
+    <w:tbl>
+      <w:tblPr>
+        <w:tblStyle w:val="a3"/>
+        <w:tblW w:w="0" w:type="auto"/>
+        <w:tblLayout w:type="fixed"/>
+        <w:tblLook w:val="04A0" w:firstRow="1" w:lastRow="0" w:firstColumn="1" w:lastColumn="0" w:noHBand="0" w:noVBand="1"/>
+      </w:tblPr>
+      <w:tblGrid>
+        <w:gridCol w:w="2263"/>
+        <w:gridCol w:w="6237"/>
+      </w:tblGrid>
+      <w:tr>
+        <w:trPr>
+          <w:trHeight w:val="256"/>
+        </w:trPr>
+        <w:tc>
+          <w:tcPr>
+            <w:tcW w:w="2263" w:type="dxa"/>
+          </w:tcPr>
+          <w:p>
+            <w:pPr>
+              <w:rPr>
+                <w:lang w:val="en-GB"/>
+              </w:rPr>
+            </w:pPr>
+            <w:r>
+              <w:rPr>
+                <w:lang w:val="en-GB"/>
+              </w:rPr>
+              <w:t>Teacher</w:t>
+            </w:r>
+          </w:p>
+        </w:tc>
+        <w:tc>
+          <w:tcPr>
+            <w:tcW w:w="6237" w:type="dxa"/>
+          </w:tcPr>
+          <w:p>
+            <w:pPr>
+              <w:rPr>
+                <w:lang w:val="en-GB"/>
+              </w:rPr>
+            </w:pPr>
+          </w:p>
+        </w:tc>
+      </w:tr>
+      <w:tr>
+        <w:tc>
+          <w:tcPr>
+            <w:tcW w:w="2263" w:type="dxa"/>
+          </w:tcPr>
+          <w:p>
+            <w:pPr>
+              <w:rPr>
+                <w:lang w:val="en-GB"/>
+              </w:rPr>
+            </w:pPr>
+            <w:r>
+              <w:rPr>
+                <w:lang w:val="en-GB"/>
+              </w:rPr>
+              <w:t xml:space="preserve">Send </w:t>
+            </w:r>
+          </w:p>
+        </w:tc>
+        <w:tc>
+          <w:tcPr>
+            <w:tcW w:w="6237" w:type="dxa"/>
+          </w:tcPr>
+          <w:p>
+            <w:pPr>
+              <w:rPr>
+                <w:lang w:val="en-GB"/>
+              </w:rPr>
+            </w:pPr>
+            <w:r>
+              <w:rPr>
+                <w:lang w:val="en-GB"/>
+              </w:rPr>
+              <w:t>Start:Boolean</w:t>
+            </w:r>
+          </w:p>
+          <w:p>
+            <w:pPr>
+              <w:rPr>
+                <w:lang w:val="en-GB"/>
+              </w:rPr>
+            </w:pPr>
+            <w:r>
+              <w:rPr>
+                <w:lang w:val="en-GB"/>
+              </w:rPr>
+              <w:t>Token:unique authenticate value after log in</w:t>
+            </w:r>
+          </w:p>
+          <w:p>
+            <w:pPr>
+              <w:rPr>
+                <w:lang w:val="en-GB"/>
+              </w:rPr>
+            </w:pPr>
+            <w:r>
+              <w:rPr>
+                <w:lang w:val="en-GB"/>
+              </w:rPr>
+              <w:t xml:space="preserve">Course Id: String  </w:t>
+            </w:r>
+          </w:p>
+        </w:tc>
+      </w:tr>
+      <w:tr>
+        <w:tc>
+          <w:tcPr>
+            <w:tcW w:w="2263" w:type="dxa"/>
+          </w:tcPr>
+          <w:p>
+            <w:pPr>
+              <w:rPr>
+                <w:lang w:val="en-GB"/>
+              </w:rPr>
+            </w:pPr>
+          </w:p>
+        </w:tc>
+        <w:tc>
+          <w:tcPr>
+            <w:tcW w:w="6237" w:type="dxa"/>
+          </w:tcPr>
+          <w:p>
+            <w:pPr>
+              <w:rPr>
+                <w:lang w:val="en-GB"/>
+              </w:rPr>
+            </w:pPr>
+          </w:p>
+        </w:tc>
+      </w:tr>
+      <w:tr>
+        <w:tc>
+          <w:tcPr>
+            <w:tcW w:w="2263" w:type="dxa"/>
+          </w:tcPr>
+          <w:p>
+            <w:pPr>
+              <w:rPr>
+                <w:lang w:val="en-GB"/>
+              </w:rPr>
+            </w:pPr>
+            <w:r>
+              <w:rPr>
+                <w:lang w:val="en-GB"/>
+              </w:rPr>
+              <w:t xml:space="preserve">Expect to </w:t>
+            </w:r>
+            <w:r>
+              <w:rPr>
+                <w:lang w:val="en-GB"/>
+              </w:rPr>
+              <w:t>Reveive</w:t>
+            </w:r>
+            <w:r>
+              <w:rPr>
+                <w:lang w:val="en-GB"/>
+              </w:rPr>
+              <w:t xml:space="preserve"> from server</w:t>
+            </w:r>
+          </w:p>
+        </w:tc>
+        <w:tc>
+          <w:tcPr>
+            <w:tcW w:w="6237" w:type="dxa"/>
+          </w:tcPr>
+          <w:p>
+            <w:pPr>
+              <w:rPr>
+                <w:lang w:val="en-GB"/>
+              </w:rPr>
+            </w:pPr>
+            <w:r>
+              <w:rPr>
+                <w:lang w:val="en-GB"/>
+              </w:rPr>
+              <w:t xml:space="preserve">State: fail/success </w:t>
+            </w:r>
+          </w:p>
+          <w:p>
+            <w:pPr>
+              <w:rPr>
+                <w:lang w:val="en-GB"/>
+              </w:rPr>
+            </w:pPr>
+            <w:r>
+              <w:rPr>
+                <w:lang w:val="en-GB"/>
+              </w:rPr>
+              <w:t>Result: NULL/live data for options(decimal)</w:t>
+            </w:r>
+          </w:p>
+        </w:tc>
+      </w:tr>
+    </w:tbl>
+    <w:p>
+      <w:pPr>
+        <w:rPr>
+          <w:lang w:val="en-GB"/>
+        </w:rPr>
+      </w:pPr>
+      <w:r>
+        <w:rPr>
+          <w:lang w:val="en-GB"/>
+        </w:rPr>
+        <w:t>Server check DB make sure correct course is selected to start quiz then send message to indicate state and student answers (percentage for example) to mobile end.</w:t>
+      </w:r>
+    </w:p>
+    <w:p>
+      <w:pPr>
+        <w:rPr>
+          <w:lang w:val="en-GB"/>
+        </w:rPr>
+      </w:pPr>
+      <w:r>
+        <w:rPr>
+          <w:lang w:val="en-GB"/>
+        </w:rPr>
+        <w:t>Mobil end should notice student when success, that they have an open quiz to answer.</w:t>
+      </w:r>
+    </w:p>
+    <w:p>
+      <w:pPr>
+        <w:rPr>
+          <w:lang w:val="en-GB"/>
+        </w:rPr>
+      </w:pPr>
+      <w:r>
+        <w:rPr>
+          <w:lang w:val="en-GB"/>
+        </w:rPr>
+        <w:t>End quiz.</w:t>
+      </w:r>
+    </w:p>
+    <w:tbl>
+      <w:tblPr>
+        <w:tblStyle w:val="a3"/>
+        <w:tblW w:w="0" w:type="auto"/>
+        <w:tblLayout w:type="fixed"/>
+        <w:tblLook w:val="04A0" w:firstRow="1" w:lastRow="0" w:firstColumn="1" w:lastColumn="0" w:noHBand="0" w:noVBand="1"/>
+      </w:tblPr>
+      <w:tblGrid>
+        <w:gridCol w:w="2263"/>
+        <w:gridCol w:w="6237"/>
+      </w:tblGrid>
+      <w:tr>
+        <w:trPr>
+          <w:trHeight w:val="256"/>
+        </w:trPr>
+        <w:tc>
+          <w:tcPr>
+            <w:tcW w:w="2263" w:type="dxa"/>
+          </w:tcPr>
+          <w:p>
+            <w:pPr>
+              <w:rPr>
+                <w:lang w:val="en-GB"/>
+              </w:rPr>
+            </w:pPr>
+            <w:r>
+              <w:rPr>
+                <w:lang w:val="en-GB"/>
+              </w:rPr>
+              <w:t>Teacher</w:t>
+            </w:r>
+          </w:p>
+        </w:tc>
+        <w:tc>
+          <w:tcPr>
+            <w:tcW w:w="6237" w:type="dxa"/>
+          </w:tcPr>
+          <w:p>
+            <w:pPr>
+              <w:rPr>
+                <w:lang w:val="en-GB"/>
+              </w:rPr>
+            </w:pPr>
+          </w:p>
+        </w:tc>
+      </w:tr>
+      <w:tr>
+        <w:tc>
+          <w:tcPr>
+            <w:tcW w:w="2263" w:type="dxa"/>
+          </w:tcPr>
+          <w:p>
+            <w:pPr>
+              <w:rPr>
+                <w:lang w:val="en-GB"/>
+              </w:rPr>
+            </w:pPr>
+            <w:r>
+              <w:rPr>
+                <w:lang w:val="en-GB"/>
+              </w:rPr>
+              <w:t xml:space="preserve">Send </w:t>
+            </w:r>
+          </w:p>
+        </w:tc>
+        <w:tc>
+          <w:tcPr>
+            <w:tcW w:w="6237" w:type="dxa"/>
+          </w:tcPr>
+          <w:p>
+            <w:pPr>
+              <w:rPr>
+                <w:lang w:val="en-GB"/>
+              </w:rPr>
+            </w:pPr>
+            <w:r>
+              <w:rPr>
+                <w:lang w:val="en-GB"/>
+              </w:rPr>
+              <w:t>Stop</w:t>
+            </w:r>
+            <w:r>
+              <w:rPr>
+                <w:lang w:val="en-GB"/>
+              </w:rPr>
+              <w:t>:</w:t>
+            </w:r>
+            <w:r>
+              <w:rPr>
+                <w:lang w:val="en-GB"/>
+              </w:rPr>
+              <w:t xml:space="preserve"> </w:t>
+            </w:r>
+            <w:r>
+              <w:rPr>
+                <w:lang w:val="en-GB"/>
+              </w:rPr>
+              <w:t>Boolean</w:t>
+            </w:r>
+          </w:p>
+          <w:p>
+            <w:pPr>
+              <w:rPr>
+                <w:lang w:val="en-GB"/>
+              </w:rPr>
+            </w:pPr>
+            <w:r>
+              <w:rPr>
+                <w:lang w:val="en-GB"/>
+              </w:rPr>
+              <w:t>Token:</w:t>
+            </w:r>
+            <w:r>
+              <w:rPr>
+                <w:lang w:val="en-GB"/>
+              </w:rPr>
+              <w:t xml:space="preserve"> </w:t>
+            </w:r>
+            <w:r>
+              <w:rPr>
+                <w:lang w:val="en-GB"/>
+              </w:rPr>
+              <w:t>unique authenticate value after log in</w:t>
+            </w:r>
+          </w:p>
+          <w:p>
+            <w:pPr>
+              <w:rPr>
+                <w:lang w:val="en-GB"/>
+              </w:rPr>
+            </w:pPr>
+            <w:r>
+              <w:rPr>
+                <w:lang w:val="en-GB"/>
+              </w:rPr>
+              <w:t xml:space="preserve">Course Id: String  </w:t>
+            </w:r>
+          </w:p>
+        </w:tc>
+      </w:tr>
+      <w:tr>
+        <w:tc>
+          <w:tcPr>
+            <w:tcW w:w="2263" w:type="dxa"/>
+          </w:tcPr>
+          <w:p>
+            <w:pPr>
+              <w:rPr>
+                <w:lang w:val="en-GB"/>
+              </w:rPr>
+            </w:pPr>
+          </w:p>
+        </w:tc>
+        <w:tc>
+          <w:tcPr>
+            <w:tcW w:w="6237" w:type="dxa"/>
+          </w:tcPr>
+          <w:p>
+            <w:pPr>
+              <w:rPr>
+                <w:lang w:val="en-GB"/>
+              </w:rPr>
+            </w:pPr>
+          </w:p>
+        </w:tc>
+      </w:tr>
+      <w:tr>
+        <w:tc>
+          <w:tcPr>
+            <w:tcW w:w="2263" w:type="dxa"/>
+          </w:tcPr>
+          <w:p>
+            <w:pPr>
+              <w:rPr>
+                <w:lang w:val="en-GB"/>
+              </w:rPr>
+            </w:pPr>
+            <w:r>
+              <w:rPr>
+                <w:lang w:val="en-GB"/>
+              </w:rPr>
+              <w:t>Expect to Reveive</w:t>
+            </w:r>
+            <w:r>
+              <w:rPr>
+                <w:lang w:val="en-GB"/>
+              </w:rPr>
+              <w:t xml:space="preserve"> from server</w:t>
+            </w:r>
+          </w:p>
+        </w:tc>
+        <w:tc>
+          <w:tcPr>
+            <w:tcW w:w="6237" w:type="dxa"/>
+          </w:tcPr>
+          <w:p>
+            <w:pPr>
+              <w:rPr>
+                <w:lang w:val="en-GB"/>
+              </w:rPr>
+            </w:pPr>
+            <w:r>
+              <w:rPr>
+                <w:lang w:val="en-GB"/>
+              </w:rPr>
+              <w:t xml:space="preserve">State: fail/success </w:t>
+            </w:r>
+          </w:p>
+          <w:p>
+            <w:pPr>
+              <w:rPr>
+                <w:lang w:val="en-GB"/>
+              </w:rPr>
+            </w:pPr>
+            <w:r>
+              <w:rPr>
+                <w:lang w:val="en-GB"/>
+              </w:rPr>
+              <w:t>Result: data for options(decimal)</w:t>
+            </w:r>
+          </w:p>
+        </w:tc>
+      </w:tr>
+    </w:tbl>
+    <w:p>
+      <w:pPr>
+        <w:rPr>
+          <w:lang w:val="en-GB"/>
+        </w:rPr>
+      </w:pPr>
+      <w:r>
+        <w:rPr>
+          <w:lang w:val="en-GB"/>
+        </w:rPr>
+        <w:t>Server check if there is an open quiz then close it. Give final stats of answers.</w:t>
+      </w:r>
+    </w:p>
+    <w:p>
+      <w:pPr>
+        <w:rPr>
+          <w:lang w:val="en-GB"/>
+        </w:rPr>
+      </w:pPr>
+    </w:p>
+    <w:p>
+      <w:pPr>
+        <w:rPr>
+          <w:lang w:val="en-GB"/>
+        </w:rPr>
+      </w:pPr>
+      <w:r>
+        <w:rPr>
+          <w:lang w:val="en-GB"/>
+        </w:rPr>
+        <w:t>Student</w:t>
+      </w:r>
+    </w:p>
+    <w:tbl>
+      <w:tblPr>
+        <w:tblStyle w:val="a3"/>
+        <w:tblW w:w="0" w:type="auto"/>
+        <w:tblLook w:val="04A0" w:firstRow="1" w:lastRow="0" w:firstColumn="1" w:lastColumn="0" w:noHBand="0" w:noVBand="1"/>
+      </w:tblPr>
+      <w:tblGrid>
+        <w:gridCol w:w="2263"/>
+        <w:gridCol w:w="6753"/>
+      </w:tblGrid>
+      <w:tr>
+        <w:tc>
+          <w:tcPr>
+            <w:tcW w:w="2263" w:type="dxa"/>
+          </w:tcPr>
+          <w:p>
+            <w:pPr>
+              <w:rPr>
+                <w:lang w:val="en-GB"/>
+              </w:rPr>
+            </w:pPr>
+            <w:r>
+              <w:rPr>
+                <w:lang w:val="en-GB"/>
+              </w:rPr>
+              <w:t xml:space="preserve">Student </w:t>
+            </w:r>
+          </w:p>
+        </w:tc>
+        <w:tc>
+          <w:tcPr>
+            <w:tcW w:w="6753" w:type="dxa"/>
+          </w:tcPr>
+          <w:p>
+            <w:pPr>
+              <w:rPr>
+                <w:lang w:val="en-GB"/>
+              </w:rPr>
+            </w:pPr>
+          </w:p>
+        </w:tc>
+      </w:tr>
+      <w:tr>
+        <w:tc>
+          <w:tcPr>
+            <w:tcW w:w="2263" w:type="dxa"/>
+          </w:tcPr>
+          <w:p>
+            <w:pPr>
+              <w:rPr>
+                <w:lang w:val="en-GB"/>
+              </w:rPr>
+            </w:pPr>
+            <w:r>
+              <w:rPr>
+                <w:lang w:val="en-GB"/>
+              </w:rPr>
+              <w:t xml:space="preserve">Send </w:t>
+            </w:r>
+          </w:p>
+        </w:tc>
+        <w:tc>
+          <w:tcPr>
+            <w:tcW w:w="6753" w:type="dxa"/>
+          </w:tcPr>
+          <w:p>
+            <w:pPr>
+              <w:rPr>
+                <w:lang w:val="en-GB"/>
+              </w:rPr>
+            </w:pPr>
+            <w:r>
+              <w:rPr>
+                <w:lang w:val="en-GB"/>
+              </w:rPr>
+              <w:t>Answer: Single Char</w:t>
+            </w:r>
+          </w:p>
+          <w:p>
+            <w:pPr>
+              <w:rPr>
+                <w:lang w:val="en-GB"/>
+              </w:rPr>
+            </w:pPr>
+            <w:r>
+              <w:rPr>
+                <w:lang w:val="en-GB"/>
+              </w:rPr>
+              <w:t>Token: unique id after login</w:t>
+            </w:r>
+          </w:p>
+          <w:p>
+            <w:pPr>
+              <w:rPr>
+                <w:lang w:val="en-GB"/>
+              </w:rPr>
+            </w:pPr>
+            <w:r>
+              <w:rPr>
+                <w:lang w:val="en-GB"/>
+              </w:rPr>
+              <w:t>CourseID:String;</w:t>
+            </w:r>
+          </w:p>
+        </w:tc>
+      </w:tr>
+      <w:tr>
+        <w:tc>
+          <w:tcPr>
+            <w:tcW w:w="2263" w:type="dxa"/>
+          </w:tcPr>
+          <w:p>
+            <w:pPr>
+              <w:rPr>
+                <w:lang w:val="en-GB"/>
+              </w:rPr>
+            </w:pPr>
+          </w:p>
+        </w:tc>
+        <w:tc>
+          <w:tcPr>
+            <w:tcW w:w="6753" w:type="dxa"/>
+          </w:tcPr>
+          <w:p>
+            <w:pPr>
+              <w:rPr>
+                <w:lang w:val="en-GB"/>
+              </w:rPr>
+            </w:pPr>
+          </w:p>
+        </w:tc>
+      </w:tr>
+      <w:tr>
+        <w:tc>
+          <w:tcPr>
+            <w:tcW w:w="2263" w:type="dxa"/>
+          </w:tcPr>
+          <w:p>
+            <w:pPr>
+              <w:rPr>
+                <w:lang w:val="en-GB"/>
+              </w:rPr>
+            </w:pPr>
+            <w:r>
+              <w:rPr>
+                <w:lang w:val="en-GB"/>
+              </w:rPr>
+              <w:t>Expect to Reveive</w:t>
+            </w:r>
+            <w:r>
+              <w:rPr>
+                <w:lang w:val="en-GB"/>
+              </w:rPr>
+              <w:t xml:space="preserve"> from server</w:t>
+            </w:r>
+          </w:p>
+        </w:tc>
+        <w:tc>
+          <w:tcPr>
+            <w:tcW w:w="6753" w:type="dxa"/>
+          </w:tcPr>
+          <w:p>
+            <w:pPr>
+              <w:rPr>
+                <w:lang w:val="en-GB"/>
+              </w:rPr>
+            </w:pPr>
+            <w:r>
+              <w:t>State: success/fail/quiz closed</w:t>
+            </w:r>
+          </w:p>
+        </w:tc>
+      </w:tr>
+    </w:tbl>
+    <w:p>
+      <w:pPr>
+        <w:rPr>
+          <w:lang w:val="en-GB"/>
+        </w:rPr>
+      </w:pPr>
+      <w:r>
+        <w:rPr>
+          <w:lang w:val="en-GB"/>
+        </w:rPr>
+        <w:t>Mobil end send answer and authenticate information to server, server need to send back message indicate success or fail.</w:t>
       </w:r>
       <w:bookmarkStart w:id="0" w:name="_GoBack"/>
       <w:bookmarkEnd w:id="0"/>
-      <w:r>
-        <w:t xml:space="preserve"> registers user attendance and return result</w:t>
-      </w:r>
     </w:p>
-    <w:p/>
-    <w:p/>
     <w:sectPr>
       <w:pgSz w:w="11906" w:h="16838"/>
       <w:pgMar w:top="1440" w:right="1440" w:bottom="1440" w:left="1440" w:header="708" w:footer="708" w:gutter="0"/>
@@ -463,7 +1184,7 @@
       </w:pPr>
     </w:pPrDefault>
   </w:docDefaults>
-  <w:latentStyles w:defLockedState="0" w:defUIPriority="99" w:defSemiHidden="0" w:defUnhideWhenUsed="0" w:defQFormat="0" w:count="371">
+  <w:latentStyles w:defLockedState="0" w:defUIPriority="99" w:defSemiHidden="0" w:defUnhideWhenUsed="0" w:defQFormat="0" w:count="380">
     <w:lsdException w:name="Normal" w:uiPriority="0" w:qFormat="1"/>
     <w:lsdException w:name="heading 1" w:uiPriority="9" w:qFormat="1"/>
     <w:lsdException w:name="heading 2" w:semiHidden="1" w:uiPriority="9" w:unhideWhenUsed="1" w:qFormat="1"/>
@@ -836,17 +1557,17 @@
     <w:lsdException w:name="List Table 6 Colorful Accent 6" w:uiPriority="51"/>
     <w:lsdException w:name="List Table 7 Colorful Accent 6" w:uiPriority="52"/>
   </w:latentStyles>
-  <w:style w:type="paragraph" w:default="1" w:styleId="Normal">
+  <w:style w:type="paragraph" w:default="1" w:styleId="a">
     <w:name w:val="Normal"/>
     <w:qFormat/>
   </w:style>
-  <w:style w:type="character" w:default="1" w:styleId="DefaultParagraphFont">
+  <w:style w:type="character" w:default="1" w:styleId="a0">
     <w:name w:val="Default Paragraph Font"/>
     <w:uiPriority w:val="1"/>
     <w:semiHidden/>
     <w:unhideWhenUsed/>
   </w:style>
-  <w:style w:type="table" w:default="1" w:styleId="TableNormal">
+  <w:style w:type="table" w:default="1" w:styleId="a1">
     <w:name w:val="Normal Table"/>
     <w:uiPriority w:val="99"/>
     <w:semiHidden/>
@@ -861,21 +1582,22 @@
       </w:tblCellMar>
     </w:tblPr>
   </w:style>
-  <w:style w:type="numbering" w:default="1" w:styleId="NoList">
+  <w:style w:type="numbering" w:default="1" w:styleId="a2">
     <w:name w:val="No List"/>
     <w:uiPriority w:val="99"/>
     <w:semiHidden/>
     <w:unhideWhenUsed/>
   </w:style>
-  <w:style w:type="table" w:styleId="TableGrid">
+  <w:style w:type="table" w:styleId="a3">
     <w:name w:val="Table Grid"/>
-    <w:basedOn w:val="TableNormal"/>
+    <w:basedOn w:val="a1"/>
     <w:uiPriority w:val="39"/>
     <w:rsid w:val="00E665AE"/>
     <w:pPr>
       <w:spacing w:after="0" w:line="240" w:lineRule="auto"/>
     </w:pPr>
     <w:tblPr>
+      <w:tblInd w:w="0" w:type="dxa"/>
       <w:tblBorders>
         <w:top w:val="single" w:sz="4" w:space="0" w:color="auto"/>
         <w:left w:val="single" w:sz="4" w:space="0" w:color="auto"/>
@@ -884,11 +1606,17 @@
         <w:insideH w:val="single" w:sz="4" w:space="0" w:color="auto"/>
         <w:insideV w:val="single" w:sz="4" w:space="0" w:color="auto"/>
       </w:tblBorders>
+      <w:tblCellMar>
+        <w:top w:w="0" w:type="dxa"/>
+        <w:left w:w="108" w:type="dxa"/>
+        <w:bottom w:w="0" w:type="dxa"/>
+        <w:right w:w="108" w:type="dxa"/>
+      </w:tblCellMar>
     </w:tblPr>
   </w:style>
-  <w:style w:type="character" w:styleId="Hyperlink">
+  <w:style w:type="character" w:styleId="a4">
     <w:name w:val="Hyperlink"/>
-    <w:basedOn w:val="DefaultParagraphFont"/>
+    <w:basedOn w:val="a0"/>
     <w:uiPriority w:val="99"/>
     <w:unhideWhenUsed/>
     <w:rsid w:val="00E665AE"/>
